--- a/QuestionsToResearch.docx
+++ b/QuestionsToResearch.docx
@@ -69,30 +69,43 @@
       <w:r>
         <w:t>.</w:t>
       </w:r>
+    </w:p>
+    <w:p>
+      <w:pPr>
+        <w:pBdr>
+          <w:top w:val="double" w:sz="6" w:space="1" w:color="auto"/>
+          <w:bottom w:val="double" w:sz="6" w:space="1" w:color="auto"/>
+        </w:pBdr>
+        <w:ind w:left="0" w:firstLine="0"/>
+      </w:pPr>
+      <w:r>
+        <w:t xml:space="preserve">To add some visual jazz to our application we are going to be using the twitter bootstrap </w:t>
+      </w:r>
+      <w:proofErr w:type="spellStart"/>
+      <w:r>
+        <w:t>ui</w:t>
+      </w:r>
+      <w:proofErr w:type="spellEnd"/>
+      <w:r>
+        <w:t xml:space="preserve"> framework and specifically the </w:t>
+      </w:r>
+      <w:r>
+        <w:rPr>
+          <w:i/>
+        </w:rPr>
+        <w:t>card</w:t>
+      </w:r>
+      <w:r>
+        <w:t xml:space="preserve"> style</w:t>
+      </w:r>
+    </w:p>
+    <w:p>
+      <w:pPr>
+        <w:ind w:left="0" w:firstLine="0"/>
+      </w:pPr>
       <w:bookmarkStart w:id="0" w:name="_GoBack"/>
       <w:bookmarkEnd w:id="0"/>
     </w:p>
-    <w:p>
-      <w:pPr>
-        <w:pStyle w:val="ListParagraph"/>
-        <w:numPr>
-          <w:ilvl w:val="0"/>
-          <w:numId w:val="3"/>
-        </w:numPr>
-      </w:pPr>
-      <w:r>
-        <w:t>-</w:t>
-      </w:r>
-      <w:r>
-        <w:tab/>
-        <w:t>-</w:t>
-      </w:r>
-      <w:r>
-        <w:tab/>
-        <w:t>-</w:t>
-      </w:r>
-    </w:p>
-    <w:p/>
     <w:sectPr>
       <w:pgSz w:w="11906" w:h="16838"/>
       <w:pgMar w:top="720" w:right="720" w:bottom="720" w:left="720" w:header="708" w:footer="708" w:gutter="0"/>
